--- a/static/KINE_ATTESTATION_DE_PARTICIPATION_A_UN_PROGRAMME_DE_DPC.docx
+++ b/static/KINE_ATTESTATION_DE_PARTICIPATION_A_UN_PROGRAMME_DE_DPC.docx
@@ -1467,42 +1467,188 @@
     </w:p>
     <w:p>
       <w:pPr>
-        <w:pStyle w:val="Body"/>
-        <w:spacing w:after="0"/>
+        <w:keepNext w:val="0"/>
+        <w:keepLines w:val="0"/>
+        <w:pageBreakBefore w:val="0"/>
+        <w:widowControl w:val="1"/>
+        <w:shd w:val="clear" w:color="auto" w:fill="auto"/>
+        <w:suppressAutoHyphens w:val="0"/>
+        <w:bidi w:val="0"/>
+        <w:spacing w:before="0" w:after="0" w:line="276" w:lineRule="auto"/>
+        <w:ind w:left="0" w:right="0" w:firstLine="0"/>
         <w:jc w:val="both"/>
-      </w:pPr>
-      <w:r>
-        <w:rPr>
-          <w:rtl w:val="0"/>
-          <w:lang w:val="fr-FR"/>
+        <w:outlineLvl w:val="9"/>
+        <w:rPr>
+          <w:rFonts w:ascii="Calibri" w:cs="Calibri" w:hAnsi="Calibri" w:eastAsia="Calibri"/>
+          <w:b w:val="0"/>
+          <w:bCs w:val="0"/>
+          <w:i w:val="0"/>
+          <w:iCs w:val="0"/>
+          <w:caps w:val="0"/>
+          <w:smallCaps w:val="0"/>
+          <w:strike w:val="0"/>
+          <w:dstrike w:val="0"/>
+          <w:outline w:val="0"/>
+          <w:color w:val="000000"/>
+          <w:spacing w:val="0"/>
+          <w:kern w:val="0"/>
+          <w:position w:val="0"/>
+          <w:sz w:val="22"/>
+          <w:szCs w:val="22"/>
+          <w:u w:val="none" w:color="000000"/>
+          <w:shd w:val="nil" w:color="auto" w:fill="auto"/>
+          <w:vertAlign w:val="baseline"/>
+          <w:rtl w:val="0"/>
+          <w14:textOutline w14:w="12700" w14:cap="flat">
+            <w14:noFill/>
+            <w14:miter w14:lim="400000"/>
+          </w14:textOutline>
+          <w14:textFill>
+            <w14:solidFill>
+              <w14:srgbClr w14:val="000000"/>
+            </w14:solidFill>
+          </w14:textFill>
+        </w:rPr>
+      </w:pPr>
+      <w:r>
+        <w:rPr>
+          <w:rFonts w:ascii="Calibri" w:cs="Arial Unicode MS" w:hAnsi="Calibri" w:eastAsia="Arial Unicode MS"/>
+          <w:b w:val="0"/>
+          <w:bCs w:val="0"/>
+          <w:i w:val="0"/>
+          <w:iCs w:val="0"/>
+          <w:caps w:val="0"/>
+          <w:smallCaps w:val="0"/>
+          <w:strike w:val="0"/>
+          <w:dstrike w:val="0"/>
+          <w:outline w:val="0"/>
+          <w:color w:val="000000"/>
+          <w:spacing w:val="0"/>
+          <w:kern w:val="0"/>
+          <w:position w:val="0"/>
+          <w:sz w:val="22"/>
+          <w:szCs w:val="22"/>
+          <w:u w:val="none" w:color="000000"/>
+          <w:shd w:val="nil" w:color="auto" w:fill="auto"/>
+          <w:vertAlign w:val="baseline"/>
+          <w:rtl w:val="0"/>
+          <w:lang w:val="fr-FR"/>
+          <w14:textOutline w14:w="12700" w14:cap="flat">
+            <w14:noFill/>
+            <w14:miter w14:lim="400000"/>
+          </w14:textOutline>
+          <w14:textFill>
+            <w14:solidFill>
+              <w14:srgbClr w14:val="000000"/>
+            </w14:solidFill>
+          </w14:textFill>
         </w:rPr>
         <w:t xml:space="preserve">Programme pluriannuel (oui/non) :  </w:t>
         <w:tab/>
       </w:r>
       <w:r>
         <w:rPr>
-          <w:rFonts w:ascii="Arial" w:hAnsi="Arial"/>
+          <w:rFonts w:ascii="Calibri" w:cs="Arial Unicode MS" w:hAnsi="Calibri" w:eastAsia="Arial Unicode MS"/>
           <w:b w:val="1"/>
           <w:bCs w:val="1"/>
-          <w:sz w:val="20"/>
-          <w:szCs w:val="20"/>
-          <w:rtl w:val="0"/>
-          <w:lang w:val="fr-FR"/>
+          <w:i w:val="0"/>
+          <w:iCs w:val="0"/>
+          <w:caps w:val="0"/>
+          <w:smallCaps w:val="0"/>
+          <w:strike w:val="0"/>
+          <w:dstrike w:val="0"/>
+          <w:outline w:val="0"/>
+          <w:color w:val="000000"/>
+          <w:spacing w:val="0"/>
+          <w:kern w:val="0"/>
+          <w:position w:val="0"/>
+          <w:sz w:val="22"/>
+          <w:szCs w:val="22"/>
+          <w:u w:val="none" w:color="000000"/>
+          <w:shd w:val="nil" w:color="auto" w:fill="auto"/>
+          <w:vertAlign w:val="baseline"/>
+          <w:rtl w:val="0"/>
+          <w:lang w:val="fr-FR"/>
+          <w14:textOutline w14:w="12700" w14:cap="flat">
+            <w14:noFill/>
+            <w14:miter w14:lim="400000"/>
+          </w14:textOutline>
+          <w14:textFill>
+            <w14:solidFill>
+              <w14:srgbClr w14:val="000000"/>
+            </w14:solidFill>
+          </w14:textFill>
         </w:rPr>
         <w:t>OUI</w:t>
       </w:r>
       <w:r>
         <w:rPr>
+          <w:rFonts w:ascii="Calibri" w:cs="Calibri" w:hAnsi="Calibri" w:eastAsia="Calibri"/>
           <w:b w:val="1"/>
           <w:bCs w:val="1"/>
+          <w:i w:val="0"/>
+          <w:iCs w:val="0"/>
+          <w:caps w:val="0"/>
+          <w:smallCaps w:val="0"/>
+          <w:strike w:val="0"/>
+          <w:dstrike w:val="0"/>
+          <w:outline w:val="0"/>
+          <w:color w:val="000000"/>
+          <w:spacing w:val="0"/>
+          <w:kern w:val="0"/>
+          <w:position w:val="0"/>
+          <w:sz w:val="22"/>
+          <w:szCs w:val="22"/>
+          <w:u w:val="none" w:color="000000"/>
+          <w:shd w:val="nil" w:color="auto" w:fill="auto"/>
+          <w:vertAlign w:val="baseline"/>
+          <w:rtl w:val="0"/>
+          <w:lang w:val="en-US"/>
+          <w14:textOutline w14:w="12700" w14:cap="flat">
+            <w14:noFill/>
+            <w14:miter w14:lim="400000"/>
+          </w14:textOutline>
+          <w14:textFill>
+            <w14:solidFill>
+              <w14:srgbClr w14:val="000000"/>
+            </w14:solidFill>
+          </w14:textFill>
         </w:rPr>
         <w:tab/>
       </w:r>
       <w:r>
-        <w:tab/>
-        <w:tab/>
-        <w:tab/>
-        <w:tab/>
+        <w:rPr>
+          <w:rFonts w:ascii="Calibri" w:cs="Calibri" w:hAnsi="Calibri" w:eastAsia="Calibri"/>
+          <w:b w:val="0"/>
+          <w:bCs w:val="0"/>
+          <w:i w:val="0"/>
+          <w:iCs w:val="0"/>
+          <w:caps w:val="0"/>
+          <w:smallCaps w:val="0"/>
+          <w:strike w:val="0"/>
+          <w:dstrike w:val="0"/>
+          <w:outline w:val="0"/>
+          <w:color w:val="000000"/>
+          <w:spacing w:val="0"/>
+          <w:kern w:val="0"/>
+          <w:position w:val="0"/>
+          <w:sz w:val="22"/>
+          <w:szCs w:val="22"/>
+          <w:u w:val="none" w:color="000000"/>
+          <w:shd w:val="nil" w:color="auto" w:fill="auto"/>
+          <w:vertAlign w:val="baseline"/>
+          <w:rtl w:val="0"/>
+          <w:lang w:val="en-US"/>
+          <w14:textOutline w14:w="12700" w14:cap="flat">
+            <w14:noFill/>
+            <w14:miter w14:lim="400000"/>
+          </w14:textOutline>
+          <w14:textFill>
+            <w14:solidFill>
+              <w14:srgbClr w14:val="000000"/>
+            </w14:solidFill>
+          </w14:textFill>
+        </w:rPr>
         <w:tab/>
       </w:r>
       <w:r>
@@ -1512,131 +1658,595 @@
           <w:bCs w:val="0"/>
           <w:i w:val="0"/>
           <w:iCs w:val="0"/>
-          <w:rtl w:val="0"/>
-        </w:rPr>
-        <w:t>❑</w:t>
-      </w:r>
-      <w:r>
-        <w:rPr>
-          <w:rtl w:val="0"/>
-          <w:lang w:val="fr-FR"/>
-        </w:rPr>
-        <w:t xml:space="preserve"> en cours</w:t>
-      </w:r>
-    </w:p>
-    <w:p>
-      <w:pPr>
-        <w:pStyle w:val="Body"/>
-        <w:spacing w:after="0"/>
-        <w:rPr>
-          <w:rFonts w:ascii="Arial" w:cs="Arial" w:hAnsi="Arial" w:eastAsia="Arial"/>
+          <w:caps w:val="0"/>
+          <w:smallCaps w:val="0"/>
+          <w:strike w:val="0"/>
+          <w:dstrike w:val="0"/>
           <w:outline w:val="0"/>
-          <w:color w:val="ff2f92"/>
-          <w:sz w:val="20"/>
-          <w:szCs w:val="20"/>
+          <w:color w:val="000000"/>
+          <w:spacing w:val="0"/>
+          <w:kern w:val="0"/>
+          <w:position w:val="0"/>
+          <w:sz w:val="22"/>
+          <w:szCs w:val="22"/>
+          <w:u w:val="none" w:color="000000"/>
+          <w:shd w:val="nil" w:color="auto" w:fill="auto"/>
+          <w:vertAlign w:val="baseline"/>
+          <w:rtl w:val="0"/>
+          <w:lang w:val="en-US"/>
+          <w14:textOutline w14:w="12700" w14:cap="flat">
+            <w14:noFill/>
+            <w14:miter w14:lim="400000"/>
+          </w14:textOutline>
           <w14:textFill>
             <w14:solidFill>
-              <w14:srgbClr w14:val="FF2F92"/>
+              <w14:srgbClr w14:val="000000"/>
             </w14:solidFill>
           </w14:textFill>
         </w:rPr>
-      </w:pPr>
-      <w:r>
-        <w:rPr>
-          <w:rtl w:val="0"/>
-          <w:lang w:val="de-DE"/>
-        </w:rPr>
-        <w:t>Date de d</w:t>
-      </w:r>
-      <w:r>
-        <w:rPr>
-          <w:rtl w:val="0"/>
-          <w:lang w:val="fr-FR"/>
-        </w:rPr>
-        <w:t>é</w:t>
-      </w:r>
-      <w:r>
-        <w:rPr>
-          <w:rtl w:val="0"/>
-          <w:lang w:val="fr-FR"/>
-        </w:rPr>
-        <w:t>but :</w:t>
-      </w:r>
-      <w:r>
-        <w:rPr>
-          <w:rFonts w:ascii="Arial" w:hAnsi="Arial"/>
+        <w:t>❑</w:t>
+      </w:r>
+      <w:r>
+        <w:rPr>
+          <w:rFonts w:ascii="Calibri" w:cs="Arial Unicode MS" w:hAnsi="Calibri" w:eastAsia="Arial Unicode MS"/>
+          <w:b w:val="0"/>
+          <w:bCs w:val="0"/>
+          <w:i w:val="0"/>
+          <w:iCs w:val="0"/>
+          <w:caps w:val="0"/>
+          <w:smallCaps w:val="0"/>
+          <w:strike w:val="0"/>
+          <w:dstrike w:val="0"/>
+          <w:outline w:val="0"/>
+          <w:color w:val="000000"/>
+          <w:spacing w:val="0"/>
+          <w:kern w:val="0"/>
+          <w:position w:val="0"/>
+          <w:sz w:val="22"/>
+          <w:szCs w:val="22"/>
+          <w:u w:val="none" w:color="000000"/>
+          <w:shd w:val="nil" w:color="auto" w:fill="auto"/>
+          <w:vertAlign w:val="baseline"/>
+          <w:rtl w:val="0"/>
+          <w:lang w:val="fr-FR"/>
+          <w14:textOutline w14:w="12700" w14:cap="flat">
+            <w14:noFill/>
+            <w14:miter w14:lim="400000"/>
+          </w14:textOutline>
+          <w14:textFill>
+            <w14:solidFill>
+              <w14:srgbClr w14:val="000000"/>
+            </w14:solidFill>
+          </w14:textFill>
+        </w:rPr>
+        <w:t xml:space="preserve"> en cours</w:t>
+      </w:r>
+    </w:p>
+    <w:p>
+      <w:pPr>
+        <w:keepNext w:val="0"/>
+        <w:keepLines w:val="0"/>
+        <w:pageBreakBefore w:val="0"/>
+        <w:widowControl w:val="1"/>
+        <w:shd w:val="clear" w:color="auto" w:fill="auto"/>
+        <w:suppressAutoHyphens w:val="0"/>
+        <w:bidi w:val="0"/>
+        <w:spacing w:before="0" w:after="0" w:line="276" w:lineRule="auto"/>
+        <w:ind w:left="0" w:right="0" w:firstLine="0"/>
+        <w:jc w:val="left"/>
+        <w:outlineLvl w:val="9"/>
+        <w:rPr>
+          <w:rFonts w:ascii="Calibri" w:cs="Calibri" w:hAnsi="Calibri" w:eastAsia="Calibri"/>
           <w:b w:val="1"/>
           <w:bCs w:val="1"/>
-          <w:sz w:val="20"/>
-          <w:szCs w:val="20"/>
-          <w:rtl w:val="0"/>
-        </w:rPr>
-        <w:t xml:space="preserve"> </w:t>
-      </w:r>
-      <w:r>
-        <w:rPr>
+          <w:i w:val="0"/>
+          <w:iCs w:val="0"/>
+          <w:caps w:val="0"/>
+          <w:smallCaps w:val="0"/>
+          <w:strike w:val="0"/>
+          <w:dstrike w:val="0"/>
           <w:outline w:val="0"/>
-          <w:color w:val="ff2f92"/>
+          <w:color w:val="000000"/>
+          <w:spacing w:val="0"/>
+          <w:kern w:val="0"/>
+          <w:position w:val="0"/>
+          <w:sz w:val="22"/>
+          <w:szCs w:val="22"/>
+          <w:u w:val="none" w:color="000000"/>
+          <w:shd w:val="nil" w:color="auto" w:fill="auto"/>
+          <w:vertAlign w:val="baseline"/>
+          <w:rtl w:val="0"/>
+          <w14:textOutline w14:w="12700" w14:cap="flat">
+            <w14:noFill/>
+            <w14:miter w14:lim="400000"/>
+          </w14:textOutline>
           <w14:textFill>
             <w14:solidFill>
-              <w14:srgbClr w14:val="FF2F92"/>
+              <w14:srgbClr w14:val="000000"/>
             </w14:solidFill>
           </w14:textFill>
         </w:rPr>
+      </w:pPr>
+      <w:r>
+        <w:rPr>
+          <w:rFonts w:ascii="Calibri" w:cs="Arial Unicode MS" w:hAnsi="Calibri" w:eastAsia="Arial Unicode MS"/>
+          <w:b w:val="0"/>
+          <w:bCs w:val="0"/>
+          <w:i w:val="0"/>
+          <w:iCs w:val="0"/>
+          <w:caps w:val="0"/>
+          <w:smallCaps w:val="0"/>
+          <w:strike w:val="0"/>
+          <w:dstrike w:val="0"/>
+          <w:outline w:val="0"/>
+          <w:color w:val="000000"/>
+          <w:spacing w:val="0"/>
+          <w:kern w:val="0"/>
+          <w:position w:val="0"/>
+          <w:sz w:val="22"/>
+          <w:szCs w:val="22"/>
+          <w:u w:val="none" w:color="000000"/>
+          <w:shd w:val="nil" w:color="auto" w:fill="auto"/>
+          <w:vertAlign w:val="baseline"/>
+          <w:rtl w:val="0"/>
+          <w:lang w:val="de-DE"/>
+          <w14:textOutline w14:w="12700" w14:cap="flat">
+            <w14:noFill/>
+            <w14:miter w14:lim="400000"/>
+          </w14:textOutline>
+          <w14:textFill>
+            <w14:solidFill>
+              <w14:srgbClr w14:val="000000"/>
+            </w14:solidFill>
+          </w14:textFill>
+        </w:rPr>
+        <w:t>Date de d</w:t>
+      </w:r>
+      <w:r>
+        <w:rPr>
+          <w:rFonts w:ascii="Calibri" w:cs="Arial Unicode MS" w:hAnsi="Calibri" w:eastAsia="Arial Unicode MS" w:hint="default"/>
+          <w:b w:val="0"/>
+          <w:bCs w:val="0"/>
+          <w:i w:val="0"/>
+          <w:iCs w:val="0"/>
+          <w:caps w:val="0"/>
+          <w:smallCaps w:val="0"/>
+          <w:strike w:val="0"/>
+          <w:dstrike w:val="0"/>
+          <w:outline w:val="0"/>
+          <w:color w:val="000000"/>
+          <w:spacing w:val="0"/>
+          <w:kern w:val="0"/>
+          <w:position w:val="0"/>
+          <w:sz w:val="22"/>
+          <w:szCs w:val="22"/>
+          <w:u w:val="none" w:color="000000"/>
+          <w:shd w:val="nil" w:color="auto" w:fill="auto"/>
+          <w:vertAlign w:val="baseline"/>
+          <w:rtl w:val="0"/>
+          <w:lang w:val="fr-FR"/>
+          <w14:textOutline w14:w="12700" w14:cap="flat">
+            <w14:noFill/>
+            <w14:miter w14:lim="400000"/>
+          </w14:textOutline>
+          <w14:textFill>
+            <w14:solidFill>
+              <w14:srgbClr w14:val="000000"/>
+            </w14:solidFill>
+          </w14:textFill>
+        </w:rPr>
+        <w:t>é</w:t>
+      </w:r>
+      <w:r>
+        <w:rPr>
+          <w:rFonts w:ascii="Calibri" w:cs="Arial Unicode MS" w:hAnsi="Calibri" w:eastAsia="Arial Unicode MS"/>
+          <w:b w:val="0"/>
+          <w:bCs w:val="0"/>
+          <w:i w:val="0"/>
+          <w:iCs w:val="0"/>
+          <w:caps w:val="0"/>
+          <w:smallCaps w:val="0"/>
+          <w:strike w:val="0"/>
+          <w:dstrike w:val="0"/>
+          <w:outline w:val="0"/>
+          <w:color w:val="000000"/>
+          <w:spacing w:val="0"/>
+          <w:kern w:val="0"/>
+          <w:position w:val="0"/>
+          <w:sz w:val="22"/>
+          <w:szCs w:val="22"/>
+          <w:u w:val="none" w:color="000000"/>
+          <w:shd w:val="nil" w:color="auto" w:fill="auto"/>
+          <w:vertAlign w:val="baseline"/>
+          <w:rtl w:val="0"/>
+          <w:lang w:val="fr-FR"/>
+          <w14:textOutline w14:w="12700" w14:cap="flat">
+            <w14:noFill/>
+            <w14:miter w14:lim="400000"/>
+          </w14:textOutline>
+          <w14:textFill>
+            <w14:solidFill>
+              <w14:srgbClr w14:val="000000"/>
+            </w14:solidFill>
+          </w14:textFill>
+        </w:rPr>
+        <w:t>but :</w:t>
         <w:tab/>
       </w:r>
       <w:r>
         <w:rPr>
-          <w:rtl w:val="0"/>
-          <w:lang w:val="fr-FR"/>
+          <w:rFonts w:ascii="Calibri" w:cs="Arial Unicode MS" w:hAnsi="Calibri" w:eastAsia="Arial Unicode MS"/>
+          <w:b w:val="1"/>
+          <w:bCs w:val="1"/>
+          <w:i w:val="0"/>
+          <w:iCs w:val="0"/>
+          <w:caps w:val="0"/>
+          <w:smallCaps w:val="0"/>
+          <w:strike w:val="0"/>
+          <w:dstrike w:val="0"/>
+          <w:outline w:val="0"/>
+          <w:color w:val="000000"/>
+          <w:spacing w:val="0"/>
+          <w:kern w:val="0"/>
+          <w:position w:val="0"/>
+          <w:sz w:val="22"/>
+          <w:szCs w:val="22"/>
+          <w:u w:val="none" w:color="000000"/>
+          <w:shd w:val="nil" w:color="auto" w:fill="auto"/>
+          <w:vertAlign w:val="baseline"/>
+          <w:rtl w:val="0"/>
+          <w:lang w:val="en-US"/>
+          <w14:textOutline w14:w="12700" w14:cap="flat">
+            <w14:noFill/>
+            <w14:miter w14:lim="400000"/>
+          </w14:textOutline>
+          <w14:textFill>
+            <w14:solidFill>
+              <w14:srgbClr w14:val="000000"/>
+            </w14:solidFill>
+          </w14:textFill>
+        </w:rPr>
+        <w:t>DD/DD/DDDD</w:t>
+      </w:r>
+      <w:r>
+        <w:rPr>
+          <w:rFonts w:ascii="Calibri" w:cs="Calibri" w:hAnsi="Calibri" w:eastAsia="Calibri"/>
+          <w:b w:val="0"/>
+          <w:bCs w:val="0"/>
+          <w:i w:val="0"/>
+          <w:iCs w:val="0"/>
+          <w:caps w:val="0"/>
+          <w:smallCaps w:val="0"/>
+          <w:strike w:val="0"/>
+          <w:dstrike w:val="0"/>
+          <w:outline w:val="0"/>
+          <w:color w:val="000000"/>
+          <w:spacing w:val="0"/>
+          <w:kern w:val="0"/>
+          <w:position w:val="0"/>
+          <w:sz w:val="22"/>
+          <w:szCs w:val="22"/>
+          <w:u w:val="none" w:color="000000"/>
+          <w:shd w:val="nil" w:color="auto" w:fill="auto"/>
+          <w:vertAlign w:val="baseline"/>
+          <w:rtl w:val="0"/>
+          <w:lang w:val="en-US"/>
+          <w14:textOutline w14:w="12700" w14:cap="flat">
+            <w14:noFill/>
+            <w14:miter w14:lim="400000"/>
+          </w14:textOutline>
+          <w14:textFill>
+            <w14:solidFill>
+              <w14:srgbClr w14:val="000000"/>
+            </w14:solidFill>
+          </w14:textFill>
         </w:rPr>
         <w:tab/>
         <w:tab/>
         <w:tab/>
-        <w:tab/>
-        <w:tab/>
-        <w:t xml:space="preserve">     </w:t>
-      </w:r>
-      <w:r>
-        <w:rPr>
+      </w:r>
+      <w:r>
+        <w:rPr>
+          <w:rFonts w:ascii="Calibri" w:cs="Arial Unicode MS" w:hAnsi="Calibri" w:eastAsia="Arial Unicode MS"/>
+          <w:b w:val="0"/>
+          <w:bCs w:val="0"/>
+          <w:i w:val="0"/>
+          <w:iCs w:val="0"/>
+          <w:caps w:val="0"/>
+          <w:smallCaps w:val="0"/>
+          <w:strike w:val="0"/>
+          <w:dstrike w:val="0"/>
+          <w:outline w:val="0"/>
+          <w:color w:val="000000"/>
+          <w:spacing w:val="0"/>
+          <w:kern w:val="0"/>
+          <w:position w:val="0"/>
+          <w:sz w:val="22"/>
+          <w:szCs w:val="22"/>
+          <w:u w:val="none" w:color="000000"/>
+          <w:shd w:val="nil" w:color="auto" w:fill="auto"/>
+          <w:vertAlign w:val="baseline"/>
           <w:rtl w:val="0"/>
           <w:lang w:val="de-DE"/>
-        </w:rPr>
-        <w:t>Date de fin:</w:t>
-      </w:r>
-    </w:p>
-    <w:p>
-      <w:pPr>
-        <w:pStyle w:val="Body"/>
-        <w:spacing w:after="0"/>
-      </w:pPr>
-      <w:r>
-        <w:rPr>
+          <w14:textOutline w14:w="12700" w14:cap="flat">
+            <w14:noFill/>
+            <w14:miter w14:lim="400000"/>
+          </w14:textOutline>
+          <w14:textFill>
+            <w14:solidFill>
+              <w14:srgbClr w14:val="000000"/>
+            </w14:solidFill>
+          </w14:textFill>
+        </w:rPr>
+        <w:t>Date de fin</w:t>
+      </w:r>
+      <w:r>
+        <w:rPr>
+          <w:rFonts w:ascii="Calibri" w:cs="Arial Unicode MS" w:hAnsi="Calibri" w:eastAsia="Arial Unicode MS"/>
+          <w:b w:val="0"/>
+          <w:bCs w:val="0"/>
+          <w:i w:val="0"/>
+          <w:iCs w:val="0"/>
+          <w:caps w:val="0"/>
+          <w:smallCaps w:val="0"/>
+          <w:strike w:val="0"/>
+          <w:dstrike w:val="0"/>
+          <w:outline w:val="0"/>
+          <w:color w:val="000000"/>
+          <w:spacing w:val="0"/>
+          <w:kern w:val="0"/>
+          <w:position w:val="0"/>
+          <w:sz w:val="22"/>
+          <w:szCs w:val="22"/>
+          <w:u w:val="none" w:color="000000"/>
+          <w:shd w:val="nil" w:color="auto" w:fill="auto"/>
+          <w:vertAlign w:val="baseline"/>
+          <w:rtl w:val="0"/>
+          <w:lang w:val="en-US"/>
+          <w14:textOutline w14:w="12700" w14:cap="flat">
+            <w14:noFill/>
+            <w14:miter w14:lim="400000"/>
+          </w14:textOutline>
+          <w14:textFill>
+            <w14:solidFill>
+              <w14:srgbClr w14:val="000000"/>
+            </w14:solidFill>
+          </w14:textFill>
+        </w:rPr>
+        <w:t xml:space="preserve"> : </w:t>
+      </w:r>
+      <w:r>
+        <w:rPr>
+          <w:rFonts w:ascii="Calibri" w:cs="Arial Unicode MS" w:hAnsi="Calibri" w:eastAsia="Arial Unicode MS"/>
+          <w:b w:val="1"/>
+          <w:bCs w:val="1"/>
+          <w:i w:val="0"/>
+          <w:iCs w:val="0"/>
+          <w:caps w:val="0"/>
+          <w:smallCaps w:val="0"/>
+          <w:strike w:val="0"/>
+          <w:dstrike w:val="0"/>
+          <w:outline w:val="0"/>
+          <w:color w:val="000000"/>
+          <w:spacing w:val="0"/>
+          <w:kern w:val="0"/>
+          <w:position w:val="0"/>
+          <w:sz w:val="22"/>
+          <w:szCs w:val="22"/>
+          <w:u w:val="none" w:color="000000"/>
+          <w:shd w:val="nil" w:color="auto" w:fill="auto"/>
+          <w:vertAlign w:val="baseline"/>
+          <w:rtl w:val="0"/>
+          <w:lang w:val="en-US"/>
+          <w14:textOutline w14:w="12700" w14:cap="flat">
+            <w14:noFill/>
+            <w14:miter w14:lim="400000"/>
+          </w14:textOutline>
+          <w14:textFill>
+            <w14:solidFill>
+              <w14:srgbClr w14:val="000000"/>
+            </w14:solidFill>
+          </w14:textFill>
+        </w:rPr>
+        <w:t>FF/FF/FFFF</w:t>
+      </w:r>
+    </w:p>
+    <w:p>
+      <w:pPr>
+        <w:keepNext w:val="0"/>
+        <w:keepLines w:val="0"/>
+        <w:pageBreakBefore w:val="0"/>
+        <w:widowControl w:val="1"/>
+        <w:shd w:val="clear" w:color="auto" w:fill="auto"/>
+        <w:suppressAutoHyphens w:val="0"/>
+        <w:bidi w:val="0"/>
+        <w:spacing w:before="0" w:after="0" w:line="276" w:lineRule="auto"/>
+        <w:ind w:left="0" w:right="0" w:firstLine="0"/>
+        <w:jc w:val="left"/>
+        <w:outlineLvl w:val="9"/>
+        <w:rPr>
+          <w:rFonts w:ascii="Calibri" w:cs="Calibri" w:hAnsi="Calibri" w:eastAsia="Calibri"/>
+          <w:b w:val="0"/>
+          <w:bCs w:val="0"/>
+          <w:i w:val="0"/>
+          <w:iCs w:val="0"/>
+          <w:caps w:val="0"/>
+          <w:smallCaps w:val="0"/>
+          <w:strike w:val="0"/>
+          <w:dstrike w:val="0"/>
+          <w:outline w:val="0"/>
+          <w:color w:val="000000"/>
+          <w:spacing w:val="0"/>
+          <w:kern w:val="0"/>
+          <w:position w:val="0"/>
+          <w:sz w:val="22"/>
+          <w:szCs w:val="22"/>
+          <w:u w:val="none" w:color="000000"/>
+          <w:shd w:val="nil" w:color="auto" w:fill="auto"/>
+          <w:vertAlign w:val="baseline"/>
+          <w:rtl w:val="0"/>
+          <w:lang w:val="fr-FR"/>
+          <w14:textOutline w14:w="12700" w14:cap="flat">
+            <w14:noFill/>
+            <w14:miter w14:lim="400000"/>
+          </w14:textOutline>
+          <w14:textFill>
+            <w14:solidFill>
+              <w14:srgbClr w14:val="000000"/>
+            </w14:solidFill>
+          </w14:textFill>
+        </w:rPr>
+      </w:pPr>
+      <w:r>
+        <w:rPr>
+          <w:rFonts w:ascii="Calibri" w:cs="Arial Unicode MS" w:hAnsi="Calibri" w:eastAsia="Arial Unicode MS"/>
+          <w:b w:val="0"/>
+          <w:bCs w:val="0"/>
+          <w:i w:val="0"/>
+          <w:iCs w:val="0"/>
+          <w:caps w:val="0"/>
+          <w:smallCaps w:val="0"/>
+          <w:strike w:val="0"/>
+          <w:dstrike w:val="0"/>
+          <w:outline w:val="0"/>
+          <w:color w:val="000000"/>
+          <w:spacing w:val="0"/>
+          <w:kern w:val="0"/>
+          <w:position w:val="0"/>
+          <w:sz w:val="22"/>
+          <w:szCs w:val="22"/>
+          <w:u w:val="none" w:color="000000"/>
+          <w:shd w:val="nil" w:color="auto" w:fill="auto"/>
+          <w:vertAlign w:val="baseline"/>
           <w:rtl w:val="0"/>
           <w:lang w:val="da-DK"/>
+          <w14:textOutline w14:w="12700" w14:cap="flat">
+            <w14:noFill/>
+            <w14:miter w14:lim="400000"/>
+          </w14:textOutline>
+          <w14:textFill>
+            <w14:solidFill>
+              <w14:srgbClr w14:val="000000"/>
+            </w14:solidFill>
+          </w14:textFill>
         </w:rPr>
         <w:t>Ann</w:t>
       </w:r>
       <w:r>
         <w:rPr>
-          <w:rtl w:val="0"/>
-          <w:lang w:val="fr-FR"/>
+          <w:rFonts w:ascii="Calibri" w:cs="Arial Unicode MS" w:hAnsi="Calibri" w:eastAsia="Arial Unicode MS" w:hint="default"/>
+          <w:b w:val="0"/>
+          <w:bCs w:val="0"/>
+          <w:i w:val="0"/>
+          <w:iCs w:val="0"/>
+          <w:caps w:val="0"/>
+          <w:smallCaps w:val="0"/>
+          <w:strike w:val="0"/>
+          <w:dstrike w:val="0"/>
+          <w:outline w:val="0"/>
+          <w:color w:val="000000"/>
+          <w:spacing w:val="0"/>
+          <w:kern w:val="0"/>
+          <w:position w:val="0"/>
+          <w:sz w:val="22"/>
+          <w:szCs w:val="22"/>
+          <w:u w:val="none" w:color="000000"/>
+          <w:shd w:val="nil" w:color="auto" w:fill="auto"/>
+          <w:vertAlign w:val="baseline"/>
+          <w:rtl w:val="0"/>
+          <w:lang w:val="fr-FR"/>
+          <w14:textOutline w14:w="12700" w14:cap="flat">
+            <w14:noFill/>
+            <w14:miter w14:lim="400000"/>
+          </w14:textOutline>
+          <w14:textFill>
+            <w14:solidFill>
+              <w14:srgbClr w14:val="000000"/>
+            </w14:solidFill>
+          </w14:textFill>
         </w:rPr>
         <w:t>é</w:t>
       </w:r>
       <w:r>
         <w:rPr>
-          <w:rtl w:val="0"/>
-          <w:lang w:val="fr-FR"/>
-        </w:rPr>
-        <w:t>e(s) civile(s) de participation :</w:t>
-      </w:r>
-    </w:p>
-    <w:p>
-      <w:pPr>
-        <w:pStyle w:val="Body"/>
-        <w:spacing w:after="0"/>
-        <w:jc w:val="both"/>
+          <w:rFonts w:ascii="Calibri" w:cs="Arial Unicode MS" w:hAnsi="Calibri" w:eastAsia="Arial Unicode MS"/>
+          <w:b w:val="0"/>
+          <w:bCs w:val="0"/>
+          <w:i w:val="0"/>
+          <w:iCs w:val="0"/>
+          <w:caps w:val="0"/>
+          <w:smallCaps w:val="0"/>
+          <w:strike w:val="0"/>
+          <w:dstrike w:val="0"/>
+          <w:outline w:val="0"/>
+          <w:color w:val="000000"/>
+          <w:spacing w:val="0"/>
+          <w:kern w:val="0"/>
+          <w:position w:val="0"/>
+          <w:sz w:val="22"/>
+          <w:szCs w:val="22"/>
+          <w:u w:val="none" w:color="000000"/>
+          <w:shd w:val="nil" w:color="auto" w:fill="auto"/>
+          <w:vertAlign w:val="baseline"/>
+          <w:rtl w:val="0"/>
+          <w:lang w:val="fr-FR"/>
+          <w14:textOutline w14:w="12700" w14:cap="flat">
+            <w14:noFill/>
+            <w14:miter w14:lim="400000"/>
+          </w14:textOutline>
+          <w14:textFill>
+            <w14:solidFill>
+              <w14:srgbClr w14:val="000000"/>
+            </w14:solidFill>
+          </w14:textFill>
+        </w:rPr>
+        <w:t xml:space="preserve">e(s) civile(s) de participation : </w:t>
+      </w:r>
+    </w:p>
+    <w:p>
+      <w:pPr>
+        <w:keepNext w:val="0"/>
+        <w:keepLines w:val="0"/>
+        <w:pageBreakBefore w:val="0"/>
+        <w:widowControl w:val="1"/>
+        <w:shd w:val="clear" w:color="auto" w:fill="auto"/>
+        <w:suppressAutoHyphens w:val="0"/>
+        <w:bidi w:val="0"/>
+        <w:spacing w:before="0" w:after="0" w:line="276" w:lineRule="auto"/>
+        <w:ind w:left="0" w:right="0" w:firstLine="0"/>
+        <w:jc w:val="left"/>
+        <w:outlineLvl w:val="9"/>
+        <w:rPr>
+          <w:rFonts w:ascii="Calibri" w:cs="Calibri" w:hAnsi="Calibri" w:eastAsia="Calibri"/>
+          <w:b w:val="0"/>
+          <w:bCs w:val="0"/>
+          <w:i w:val="0"/>
+          <w:iCs w:val="0"/>
+          <w:caps w:val="0"/>
+          <w:smallCaps w:val="0"/>
+          <w:strike w:val="0"/>
+          <w:dstrike w:val="0"/>
+          <w:outline w:val="0"/>
+          <w:color w:val="000000"/>
+          <w:spacing w:val="0"/>
+          <w:kern w:val="0"/>
+          <w:position w:val="0"/>
+          <w:sz w:val="22"/>
+          <w:szCs w:val="22"/>
+          <w:u w:val="none" w:color="000000"/>
+          <w:shd w:val="nil" w:color="auto" w:fill="auto"/>
+          <w:vertAlign w:val="baseline"/>
+          <w:rtl w:val="0"/>
+          <w14:textOutline w14:w="12700" w14:cap="flat">
+            <w14:noFill/>
+            <w14:miter w14:lim="400000"/>
+          </w14:textOutline>
+          <w14:textFill>
+            <w14:solidFill>
+              <w14:srgbClr w14:val="000000"/>
+            </w14:solidFill>
+          </w14:textFill>
+        </w:rPr>
       </w:pPr>
     </w:p>
     <w:p>
